--- a/Documents/図書管理システム/成果物/10_要件定義/ユースケース記述/LM401.docx
+++ b/Documents/図書管理システム/成果物/10_要件定義/ユースケース記述/LM401.docx
@@ -628,11 +628,6 @@
             <w:shd w:val="clear" w:color="auto" w:fill="auto"/>
           </w:tcPr>
           <w:p>
-            <w:pPr>
-              <w:rPr>
-                <w:rFonts w:hint="eastAsia"/>
-              </w:rPr>
-            </w:pPr>
             <w:r>
               <w:rPr>
                 <w:rFonts w:ascii="Segoe UI" w:hAnsi="Segoe UI" w:cs="Segoe UI"/>
@@ -1050,13 +1045,7 @@
               <w:rPr>
                 <w:rFonts w:ascii="ＭＳ Ｐゴシック" w:hAnsi="ＭＳ Ｐゴシック" w:cs="ＭＳ Ｐゴシック" w:hint="eastAsia"/>
               </w:rPr>
-              <w:t>登録したい</w:t>
-            </w:r>
-            <w:r>
-              <w:rPr>
-                <w:rFonts w:ascii="ＭＳ Ｐゴシック" w:hAnsi="ＭＳ Ｐゴシック" w:cs="ＭＳ Ｐゴシック" w:hint="eastAsia"/>
-              </w:rPr>
-              <w:t>「会員ID、資料ID、貸出年月日、返却期日」</w:t>
+              <w:t>「会員ID、資料ID、貸出年月日」</w:t>
             </w:r>
             <w:r>
               <w:rPr>
@@ -1082,25 +1071,137 @@
               <w:rPr>
                 <w:rFonts w:ascii="ＭＳ Ｐゴシック" w:hAnsi="ＭＳ Ｐゴシック" w:cs="ＭＳ Ｐゴシック" w:hint="eastAsia"/>
               </w:rPr>
-              <w:t>登録</w:t>
-            </w:r>
-            <w:r>
-              <w:rPr>
-                <w:rFonts w:ascii="ＭＳ Ｐゴシック" w:hAnsi="ＭＳ Ｐゴシック" w:cs="ＭＳ Ｐゴシック" w:hint="eastAsia"/>
-              </w:rPr>
-              <w:t>情報の</w:t>
-            </w:r>
-            <w:r>
-              <w:rPr>
-                <w:rFonts w:ascii="ＭＳ Ｐゴシック" w:hAnsi="ＭＳ Ｐゴシック" w:cs="ＭＳ Ｐゴシック" w:hint="eastAsia"/>
-              </w:rPr>
-              <w:t>確認</w:t>
-            </w:r>
-            <w:r>
-              <w:rPr>
-                <w:rFonts w:ascii="ＭＳ Ｐゴシック" w:hAnsi="ＭＳ Ｐゴシック" w:cs="ＭＳ Ｐゴシック" w:hint="eastAsia"/>
-              </w:rPr>
-              <w:t>画面を表示する</w:t>
+              <w:t>貸出台帳から現在</w:t>
+            </w:r>
+            <w:r>
+              <w:rPr>
+                <w:rFonts w:ascii="ＭＳ Ｐゴシック" w:hAnsi="ＭＳ Ｐゴシック" w:cs="ＭＳ Ｐゴシック" w:hint="eastAsia"/>
+              </w:rPr>
+              <w:t>会員に</w:t>
+            </w:r>
+            <w:r>
+              <w:rPr>
+                <w:rFonts w:ascii="ＭＳ Ｐゴシック" w:hAnsi="ＭＳ Ｐゴシック" w:cs="ＭＳ Ｐゴシック" w:hint="eastAsia"/>
+              </w:rPr>
+              <w:t>貸出中の本があるか調べる</w:t>
+            </w:r>
+          </w:p>
+          <w:p>
+            <w:pPr>
+              <w:pStyle w:val="ac"/>
+              <w:numPr>
+                <w:ilvl w:val="0"/>
+                <w:numId w:val="6"/>
+              </w:numPr>
+              <w:ind w:leftChars="0"/>
+              <w:rPr>
+                <w:rFonts w:hint="eastAsia"/>
+              </w:rPr>
+            </w:pPr>
+            <w:r>
+              <w:rPr>
+                <w:rFonts w:ascii="ＭＳ Ｐゴシック" w:hAnsi="ＭＳ Ｐゴシック" w:cs="ＭＳ Ｐゴシック" w:hint="eastAsia"/>
+              </w:rPr>
+              <w:t>貸出中の本がない場合、③の処理をする</w:t>
+            </w:r>
+          </w:p>
+          <w:p>
+            <w:pPr>
+              <w:pStyle w:val="ac"/>
+              <w:numPr>
+                <w:ilvl w:val="0"/>
+                <w:numId w:val="6"/>
+              </w:numPr>
+              <w:ind w:leftChars="0"/>
+            </w:pPr>
+            <w:r>
+              <w:rPr>
+                <w:rFonts w:ascii="ＭＳ Ｐゴシック" w:hAnsi="ＭＳ Ｐゴシック" w:cs="ＭＳ Ｐゴシック" w:hint="eastAsia"/>
+              </w:rPr>
+              <w:t>貸出中の本がある場合、</w:t>
+            </w:r>
+            <w:r>
+              <w:rPr>
+                <w:rFonts w:ascii="ＭＳ Ｐゴシック" w:hAnsi="ＭＳ Ｐゴシック" w:cs="ＭＳ Ｐゴシック" w:hint="eastAsia"/>
+              </w:rPr>
+              <w:t>貸出合計冊数が5冊</w:t>
+            </w:r>
+            <w:r>
+              <w:rPr>
+                <w:rFonts w:ascii="ＭＳ Ｐゴシック" w:hAnsi="ＭＳ Ｐゴシック" w:cs="ＭＳ Ｐゴシック" w:hint="eastAsia"/>
+              </w:rPr>
+              <w:t>以内</w:t>
+            </w:r>
+            <w:r>
+              <w:rPr>
+                <w:rFonts w:ascii="ＭＳ Ｐゴシック" w:hAnsi="ＭＳ Ｐゴシック" w:cs="ＭＳ Ｐゴシック" w:hint="eastAsia"/>
+              </w:rPr>
+              <w:t>か調べる</w:t>
+            </w:r>
+          </w:p>
+          <w:p>
+            <w:pPr>
+              <w:pStyle w:val="ac"/>
+              <w:numPr>
+                <w:ilvl w:val="0"/>
+                <w:numId w:val="6"/>
+              </w:numPr>
+              <w:ind w:leftChars="0"/>
+            </w:pPr>
+            <w:r>
+              <w:rPr>
+                <w:rFonts w:hint="eastAsia"/>
+              </w:rPr>
+              <w:t>貸出合計冊数が</w:t>
+            </w:r>
+            <w:r>
+              <w:rPr>
+                <w:rFonts w:hint="eastAsia"/>
+              </w:rPr>
+              <w:t>5</w:t>
+            </w:r>
+            <w:r>
+              <w:rPr>
+                <w:rFonts w:hint="eastAsia"/>
+              </w:rPr>
+              <w:t>冊以内の場合、貸出台帳に</w:t>
+            </w:r>
+            <w:r>
+              <w:rPr>
+                <w:rFonts w:ascii="ＭＳ Ｐゴシック" w:hAnsi="ＭＳ Ｐゴシック" w:cs="ＭＳ Ｐゴシック" w:hint="eastAsia"/>
+              </w:rPr>
+              <w:t>「会員ID、資料ID、貸出年月日」</w:t>
+            </w:r>
+            <w:r>
+              <w:rPr>
+                <w:rFonts w:ascii="ＭＳ Ｐゴシック" w:hAnsi="ＭＳ Ｐゴシック" w:cs="ＭＳ Ｐゴシック" w:hint="eastAsia"/>
+              </w:rPr>
+              <w:t>を記入する</w:t>
+            </w:r>
+          </w:p>
+          <w:p>
+            <w:pPr>
+              <w:pStyle w:val="ac"/>
+              <w:numPr>
+                <w:ilvl w:val="0"/>
+                <w:numId w:val="6"/>
+              </w:numPr>
+              <w:ind w:leftChars="0"/>
+              <w:rPr>
+                <w:rFonts w:hint="eastAsia"/>
+              </w:rPr>
+            </w:pPr>
+            <w:r>
+              <w:rPr>
+                <w:rFonts w:ascii="ＭＳ Ｐゴシック" w:hAnsi="ＭＳ Ｐゴシック" w:cs="ＭＳ Ｐゴシック" w:hint="eastAsia"/>
+              </w:rPr>
+              <w:t>資料目録にアクセスし、出版3ヶ月以内であった場合10日の返却日、それ以外は</w:t>
+            </w:r>
+            <w:r>
+              <w:rPr>
+                <w:rFonts w:ascii="ＭＳ Ｐゴシック" w:hAnsi="ＭＳ Ｐゴシック" w:cs="ＭＳ Ｐゴシック" w:hint="eastAsia"/>
+              </w:rPr>
+              <w:t>15日の返却日を記入する</w:t>
             </w:r>
           </w:p>
           <w:p>
@@ -1114,33 +1215,68 @@
               <w:rPr>
                 <w:rFonts w:ascii="ＭＳ Ｐゴシック" w:hAnsi="ＭＳ Ｐゴシック" w:cs="ＭＳ Ｐゴシック" w:hint="eastAsia"/>
               </w:rPr>
-              <w:t>アクターは「</w:t>
-            </w:r>
-            <w:r>
-              <w:rPr>
-                <w:rFonts w:ascii="ＭＳ Ｐゴシック" w:hAnsi="ＭＳ Ｐゴシック" w:cs="ＭＳ Ｐゴシック" w:hint="eastAsia"/>
-              </w:rPr>
-              <w:t>登録</w:t>
-            </w:r>
-            <w:r>
-              <w:rPr>
-                <w:rFonts w:ascii="ＭＳ Ｐゴシック" w:hAnsi="ＭＳ Ｐゴシック" w:cs="ＭＳ Ｐゴシック" w:hint="eastAsia"/>
-              </w:rPr>
-              <w:t>」ボタンを押す</w:t>
-            </w:r>
-          </w:p>
-          <w:p>
-            <w:pPr>
+              <w:t>システムは予約帳簿にアクセスし、予約されたものか調べる</w:t>
+            </w:r>
+          </w:p>
+          <w:p>
+            <w:pPr>
+              <w:pStyle w:val="ac"/>
+              <w:numPr>
+                <w:ilvl w:val="0"/>
+                <w:numId w:val="7"/>
+              </w:numPr>
+              <w:ind w:leftChars="0"/>
+              <w:rPr>
+                <w:rFonts w:hint="eastAsia"/>
+              </w:rPr>
+            </w:pPr>
+            <w:r>
+              <w:rPr>
+                <w:rFonts w:ascii="ＭＳ Ｐゴシック" w:hAnsi="ＭＳ Ｐゴシック" w:cs="ＭＳ Ｐゴシック" w:hint="eastAsia"/>
+              </w:rPr>
+              <w:t>予約されたものであった場合、予約帳簿の貸出済みにチェックを入れる</w:t>
+            </w:r>
+          </w:p>
+          <w:p>
+            <w:pPr>
+              <w:pStyle w:val="ac"/>
               <w:numPr>
                 <w:ilvl w:val="0"/>
                 <w:numId w:val="1"/>
               </w:numPr>
-            </w:pPr>
-            <w:r>
-              <w:rPr>
-                <w:rFonts w:ascii="ＭＳ Ｐゴシック" w:hAnsi="ＭＳ Ｐゴシック" w:cs="ＭＳ Ｐゴシック" w:hint="eastAsia"/>
-              </w:rPr>
-              <w:t>システムは登録一覧画面を表示する</w:t>
+              <w:ind w:leftChars="0"/>
+              <w:rPr>
+                <w:rFonts w:hint="eastAsia"/>
+              </w:rPr>
+            </w:pPr>
+            <w:r>
+              <w:rPr>
+                <w:rFonts w:hint="eastAsia"/>
+              </w:rPr>
+              <w:t>アクターは「登録する」ボタンを押す</w:t>
+            </w:r>
+          </w:p>
+          <w:p>
+            <w:pPr>
+              <w:numPr>
+                <w:ilvl w:val="0"/>
+                <w:numId w:val="1"/>
+              </w:numPr>
+              <w:rPr>
+                <w:rFonts w:hint="eastAsia"/>
+              </w:rPr>
+            </w:pPr>
+            <w:r>
+              <w:rPr>
+                <w:rFonts w:ascii="ＭＳ Ｐゴシック" w:hAnsi="ＭＳ Ｐゴシック" w:cs="ＭＳ Ｐゴシック" w:hint="eastAsia"/>
+              </w:rPr>
+              <w:t>システムは</w:t>
+            </w:r>
+            <w:r>
+              <w:rPr>
+                <w:rFonts w:ascii="ＭＳ Ｐゴシック" w:hAnsi="ＭＳ Ｐゴシック" w:cs="ＭＳ Ｐゴシック" w:hint="eastAsia"/>
+              </w:rPr>
+              <w:t>貸出完了の画面を表示する</w:t>
             </w:r>
           </w:p>
           <w:p>
@@ -1268,13 +1404,7 @@
               <w:rPr>
                 <w:rFonts w:ascii="ＭＳ Ｐゴシック" w:hAnsi="ＭＳ Ｐゴシック" w:cs="ＭＳ Ｐゴシック" w:hint="eastAsia"/>
               </w:rPr>
-              <w:t>資料</w:t>
-            </w:r>
-            <w:r>
-              <w:rPr>
-                <w:rFonts w:ascii="ＭＳ Ｐゴシック" w:hAnsi="ＭＳ Ｐゴシック" w:cs="ＭＳ Ｐゴシック" w:hint="eastAsia"/>
-              </w:rPr>
-              <w:t>ID</w:t>
+              <w:t>資料ID</w:t>
             </w:r>
             <w:r>
               <w:rPr>
@@ -1335,46 +1465,39 @@
           </w:p>
           <w:p>
             <w:pPr>
-              <w:numPr>
-                <w:ilvl w:val="1"/>
-                <w:numId w:val="1"/>
-              </w:numPr>
-            </w:pPr>
+              <w:rPr>
+                <w:rFonts w:hint="eastAsia"/>
+              </w:rPr>
+            </w:pPr>
+            <w:r>
+              <w:rPr>
+                <w:rFonts w:ascii="ＭＳ Ｐゴシック" w:hAnsi="ＭＳ Ｐゴシック" w:cs="ＭＳ Ｐゴシック" w:hint="eastAsia"/>
+              </w:rPr>
+              <w:t>E</w:t>
+            </w:r>
             <w:r>
               <w:rPr>
                 <w:rFonts w:ascii="ＭＳ Ｐゴシック" w:hAnsi="ＭＳ Ｐゴシック" w:cs="ＭＳ Ｐゴシック"/>
               </w:rPr>
-              <w:t>「</w:t>
-            </w:r>
-            <w:r>
-              <w:rPr>
-                <w:rFonts w:ascii="ＭＳ Ｐゴシック" w:hAnsi="ＭＳ Ｐゴシック" w:cs="ＭＳ Ｐゴシック" w:hint="eastAsia"/>
-              </w:rPr>
-              <w:t>返却期日</w:t>
-            </w:r>
-            <w:r>
-              <w:rPr>
-                <w:rFonts w:ascii="ＭＳ Ｐゴシック" w:hAnsi="ＭＳ Ｐゴシック" w:cs="ＭＳ Ｐゴシック"/>
-              </w:rPr>
-              <w:t>」は必須、1</w:t>
-            </w:r>
-            <w:r>
-              <w:rPr>
-                <w:rFonts w:ascii="ＭＳ Ｐゴシック" w:hAnsi="ＭＳ Ｐゴシック" w:cs="ＭＳ Ｐゴシック"/>
-              </w:rPr>
-              <w:t>1</w:t>
-            </w:r>
-            <w:r>
-              <w:rPr>
-                <w:rFonts w:ascii="ＭＳ Ｐゴシック" w:hAnsi="ＭＳ Ｐゴシック" w:cs="ＭＳ Ｐゴシック"/>
-              </w:rPr>
-              <w:t>文字</w:t>
-            </w:r>
-            <w:r>
-              <w:rPr>
-                <w:rFonts w:ascii="ＭＳ Ｐゴシック" w:hAnsi="ＭＳ Ｐゴシック" w:cs="ＭＳ Ｐゴシック" w:hint="eastAsia"/>
-              </w:rPr>
-              <w:t>以下</w:t>
+              <w:t>-2</w:t>
+            </w:r>
+            <w:r>
+              <w:rPr>
+                <w:rFonts w:ascii="ＭＳ Ｐゴシック" w:hAnsi="ＭＳ Ｐゴシック" w:cs="ＭＳ Ｐゴシック" w:hint="eastAsia"/>
+              </w:rPr>
+              <w:t>：　貸出合計冊数が</w:t>
+            </w:r>
+            <w:r>
+              <w:rPr>
+                <w:rFonts w:ascii="ＭＳ Ｐゴシック" w:hAnsi="ＭＳ Ｐゴシック" w:cs="ＭＳ Ｐゴシック" w:hint="eastAsia"/>
+              </w:rPr>
+              <w:t>6</w:t>
+            </w:r>
+            <w:r>
+              <w:rPr>
+                <w:rFonts w:ascii="ＭＳ Ｐゴシック" w:hAnsi="ＭＳ Ｐゴシック" w:cs="ＭＳ Ｐゴシック" w:hint="eastAsia"/>
+              </w:rPr>
+              <w:t>冊以上の場合</w:t>
             </w:r>
           </w:p>
           <w:p>
@@ -1383,6 +1506,9 @@
                 <w:ilvl w:val="0"/>
                 <w:numId w:val="1"/>
               </w:numPr>
+              <w:rPr>
+                <w:rFonts w:hint="eastAsia"/>
+              </w:rPr>
             </w:pPr>
             <w:r>
               <w:rPr>
@@ -1394,13 +1520,7 @@
               <w:rPr>
                 <w:rFonts w:ascii="ＭＳ Ｐゴシック" w:hAnsi="ＭＳ Ｐゴシック" w:cs="ＭＳ Ｐゴシック" w:hint="eastAsia"/>
               </w:rPr>
-              <w:t>とともに、登録</w:t>
-            </w:r>
-            <w:r>
-              <w:rPr>
-                <w:rFonts w:ascii="ＭＳ Ｐゴシック" w:hAnsi="ＭＳ Ｐゴシック" w:cs="ＭＳ Ｐゴシック" w:hint="eastAsia"/>
-              </w:rPr>
-              <w:t>情報入力画面を再表示する</w:t>
+              <w:t>とともに、登録情報入力画面を再表示する</w:t>
             </w:r>
           </w:p>
           <w:p>
@@ -1808,6 +1928,184 @@
     </w:lvl>
   </w:abstractNum>
   <w:abstractNum w:abstractNumId="4" w15:restartNumberingAfterBreak="0">
+    <w:nsid w:val="003360BC"/>
+    <w:multiLevelType w:val="hybridMultilevel"/>
+    <w:tmpl w:val="A7DAD39C"/>
+    <w:lvl w:ilvl="0" w:tplc="D24EA530">
+      <w:start w:val="1"/>
+      <w:numFmt w:val="decimalEnclosedCircle"/>
+      <w:lvlText w:val="%1"/>
+      <w:lvlJc w:val="left"/>
+      <w:pPr>
+        <w:ind w:left="960" w:hanging="360"/>
+      </w:pPr>
+      <w:rPr>
+        <w:rFonts w:ascii="ＭＳ Ｐゴシック" w:hAnsi="ＭＳ Ｐゴシック" w:cs="ＭＳ Ｐゴシック" w:hint="default"/>
+      </w:rPr>
+    </w:lvl>
+    <w:lvl w:ilvl="1" w:tplc="04090017" w:tentative="1">
+      <w:start w:val="1"/>
+      <w:numFmt w:val="aiueoFullWidth"/>
+      <w:lvlText w:val="(%2)"/>
+      <w:lvlJc w:val="left"/>
+      <w:pPr>
+        <w:ind w:left="1440" w:hanging="420"/>
+      </w:pPr>
+    </w:lvl>
+    <w:lvl w:ilvl="2" w:tplc="04090011" w:tentative="1">
+      <w:start w:val="1"/>
+      <w:numFmt w:val="decimalEnclosedCircle"/>
+      <w:lvlText w:val="%3"/>
+      <w:lvlJc w:val="left"/>
+      <w:pPr>
+        <w:ind w:left="1860" w:hanging="420"/>
+      </w:pPr>
+    </w:lvl>
+    <w:lvl w:ilvl="3" w:tplc="0409000F" w:tentative="1">
+      <w:start w:val="1"/>
+      <w:numFmt w:val="decimal"/>
+      <w:lvlText w:val="%4."/>
+      <w:lvlJc w:val="left"/>
+      <w:pPr>
+        <w:ind w:left="2280" w:hanging="420"/>
+      </w:pPr>
+    </w:lvl>
+    <w:lvl w:ilvl="4" w:tplc="04090017" w:tentative="1">
+      <w:start w:val="1"/>
+      <w:numFmt w:val="aiueoFullWidth"/>
+      <w:lvlText w:val="(%5)"/>
+      <w:lvlJc w:val="left"/>
+      <w:pPr>
+        <w:ind w:left="2700" w:hanging="420"/>
+      </w:pPr>
+    </w:lvl>
+    <w:lvl w:ilvl="5" w:tplc="04090011" w:tentative="1">
+      <w:start w:val="1"/>
+      <w:numFmt w:val="decimalEnclosedCircle"/>
+      <w:lvlText w:val="%6"/>
+      <w:lvlJc w:val="left"/>
+      <w:pPr>
+        <w:ind w:left="3120" w:hanging="420"/>
+      </w:pPr>
+    </w:lvl>
+    <w:lvl w:ilvl="6" w:tplc="0409000F" w:tentative="1">
+      <w:start w:val="1"/>
+      <w:numFmt w:val="decimal"/>
+      <w:lvlText w:val="%7."/>
+      <w:lvlJc w:val="left"/>
+      <w:pPr>
+        <w:ind w:left="3540" w:hanging="420"/>
+      </w:pPr>
+    </w:lvl>
+    <w:lvl w:ilvl="7" w:tplc="04090017" w:tentative="1">
+      <w:start w:val="1"/>
+      <w:numFmt w:val="aiueoFullWidth"/>
+      <w:lvlText w:val="(%8)"/>
+      <w:lvlJc w:val="left"/>
+      <w:pPr>
+        <w:ind w:left="3960" w:hanging="420"/>
+      </w:pPr>
+    </w:lvl>
+    <w:lvl w:ilvl="8" w:tplc="04090011" w:tentative="1">
+      <w:start w:val="1"/>
+      <w:numFmt w:val="decimalEnclosedCircle"/>
+      <w:lvlText w:val="%9"/>
+      <w:lvlJc w:val="left"/>
+      <w:pPr>
+        <w:ind w:left="4380" w:hanging="420"/>
+      </w:pPr>
+    </w:lvl>
+  </w:abstractNum>
+  <w:abstractNum w:abstractNumId="5" w15:restartNumberingAfterBreak="0">
+    <w:nsid w:val="16532014"/>
+    <w:multiLevelType w:val="hybridMultilevel"/>
+    <w:tmpl w:val="3E8625FA"/>
+    <w:lvl w:ilvl="0" w:tplc="9F748D4C">
+      <w:start w:val="1"/>
+      <w:numFmt w:val="decimalEnclosedCircle"/>
+      <w:lvlText w:val="%1"/>
+      <w:lvlJc w:val="left"/>
+      <w:pPr>
+        <w:ind w:left="960" w:hanging="360"/>
+      </w:pPr>
+      <w:rPr>
+        <w:rFonts w:ascii="ＭＳ Ｐゴシック" w:hAnsi="ＭＳ Ｐゴシック" w:cs="ＭＳ Ｐゴシック" w:hint="default"/>
+      </w:rPr>
+    </w:lvl>
+    <w:lvl w:ilvl="1" w:tplc="04090017">
+      <w:start w:val="1"/>
+      <w:numFmt w:val="aiueoFullWidth"/>
+      <w:lvlText w:val="(%2)"/>
+      <w:lvlJc w:val="left"/>
+      <w:pPr>
+        <w:ind w:left="1440" w:hanging="420"/>
+      </w:pPr>
+    </w:lvl>
+    <w:lvl w:ilvl="2" w:tplc="04090011" w:tentative="1">
+      <w:start w:val="1"/>
+      <w:numFmt w:val="decimalEnclosedCircle"/>
+      <w:lvlText w:val="%3"/>
+      <w:lvlJc w:val="left"/>
+      <w:pPr>
+        <w:ind w:left="1860" w:hanging="420"/>
+      </w:pPr>
+    </w:lvl>
+    <w:lvl w:ilvl="3" w:tplc="0409000F" w:tentative="1">
+      <w:start w:val="1"/>
+      <w:numFmt w:val="decimal"/>
+      <w:lvlText w:val="%4."/>
+      <w:lvlJc w:val="left"/>
+      <w:pPr>
+        <w:ind w:left="2280" w:hanging="420"/>
+      </w:pPr>
+    </w:lvl>
+    <w:lvl w:ilvl="4" w:tplc="04090017" w:tentative="1">
+      <w:start w:val="1"/>
+      <w:numFmt w:val="aiueoFullWidth"/>
+      <w:lvlText w:val="(%5)"/>
+      <w:lvlJc w:val="left"/>
+      <w:pPr>
+        <w:ind w:left="2700" w:hanging="420"/>
+      </w:pPr>
+    </w:lvl>
+    <w:lvl w:ilvl="5" w:tplc="04090011" w:tentative="1">
+      <w:start w:val="1"/>
+      <w:numFmt w:val="decimalEnclosedCircle"/>
+      <w:lvlText w:val="%6"/>
+      <w:lvlJc w:val="left"/>
+      <w:pPr>
+        <w:ind w:left="3120" w:hanging="420"/>
+      </w:pPr>
+    </w:lvl>
+    <w:lvl w:ilvl="6" w:tplc="0409000F" w:tentative="1">
+      <w:start w:val="1"/>
+      <w:numFmt w:val="decimal"/>
+      <w:lvlText w:val="%7."/>
+      <w:lvlJc w:val="left"/>
+      <w:pPr>
+        <w:ind w:left="3540" w:hanging="420"/>
+      </w:pPr>
+    </w:lvl>
+    <w:lvl w:ilvl="7" w:tplc="04090017" w:tentative="1">
+      <w:start w:val="1"/>
+      <w:numFmt w:val="aiueoFullWidth"/>
+      <w:lvlText w:val="(%8)"/>
+      <w:lvlJc w:val="left"/>
+      <w:pPr>
+        <w:ind w:left="3960" w:hanging="420"/>
+      </w:pPr>
+    </w:lvl>
+    <w:lvl w:ilvl="8" w:tplc="04090011" w:tentative="1">
+      <w:start w:val="1"/>
+      <w:numFmt w:val="decimalEnclosedCircle"/>
+      <w:lvlText w:val="%9"/>
+      <w:lvlJc w:val="left"/>
+      <w:pPr>
+        <w:ind w:left="4380" w:hanging="420"/>
+      </w:pPr>
+    </w:lvl>
+  </w:abstractNum>
+  <w:abstractNum w:abstractNumId="6" w15:restartNumberingAfterBreak="0">
     <w:nsid w:val="401F228F"/>
     <w:multiLevelType w:val="multilevel"/>
     <w:tmpl w:val="F1E6C69A"/>
@@ -1936,7 +2234,13 @@
     <w:abstractNumId w:val="3"/>
   </w:num>
   <w:num w:numId="5" w16cid:durableId="1801530459">
+    <w:abstractNumId w:val="6"/>
+  </w:num>
+  <w:num w:numId="6" w16cid:durableId="1469400294">
     <w:abstractNumId w:val="4"/>
+  </w:num>
+  <w:num w:numId="7" w16cid:durableId="195973180">
+    <w:abstractNumId w:val="5"/>
   </w:num>
 </w:numbering>
 </file>
@@ -3321,6 +3625,16 @@
       <w:bCs/>
     </w:rPr>
   </w:style>
+  <w:style w:type="paragraph" w:styleId="ac">
+    <w:name w:val="List Paragraph"/>
+    <w:basedOn w:val="a"/>
+    <w:uiPriority w:val="34"/>
+    <w:qFormat/>
+    <w:rsid w:val="00CB0FD2"/>
+    <w:pPr>
+      <w:ind w:leftChars="400" w:left="840"/>
+    </w:pPr>
+  </w:style>
 </w:styles>
 </file>
 
